--- a/TEMP/input/p135v_EC+MHS_+/tcn_p135v.docx
+++ b/TEMP/input/p135v_EC+MHS_+/tcn_p135v.docx
@@ -5117,36 +5117,14 @@
     <w:rPrDefault>
       <w:rPr>
         <w:rFonts w:ascii="Arial" w:cs="Arial" w:eastAsia="Arial" w:hAnsi="Arial"/>
-        <w:b w:val="0"/>
-        <w:i w:val="0"/>
-        <w:smallCaps w:val="0"/>
-        <w:strike w:val="0"/>
-        <w:color w:val="000000"/>
         <w:sz w:val="22"/>
         <w:szCs w:val="22"/>
-        <w:u w:val="none"/>
-        <w:shd w:fill="auto" w:val="clear"/>
-        <w:vertAlign w:val="baseline"/>
         <w:lang w:val="en"/>
       </w:rPr>
     </w:rPrDefault>
     <w:pPrDefault>
       <w:pPr>
-        <w:keepNext w:val="0"/>
-        <w:keepLines w:val="0"/>
-        <w:widowControl w:val="1"/>
-        <w:pBdr>
-          <w:top w:space="0" w:sz="0" w:val="nil"/>
-          <w:left w:space="0" w:sz="0" w:val="nil"/>
-          <w:bottom w:space="0" w:sz="0" w:val="nil"/>
-          <w:right w:space="0" w:sz="0" w:val="nil"/>
-          <w:between w:space="0" w:sz="0" w:val="nil"/>
-        </w:pBdr>
-        <w:shd w:fill="auto" w:val="clear"/>
-        <w:spacing w:after="0" w:before="0" w:line="276" w:lineRule="auto"/>
-        <w:ind w:left="0" w:right="0" w:firstLine="0"/>
-        <w:contextualSpacing w:val="0"/>
-        <w:jc w:val="left"/>
+        <w:spacing w:line="276" w:lineRule="auto"/>
       </w:pPr>
     </w:pPrDefault>
   </w:docDefaults>

--- a/TEMP/input/p135v_EC+MHS_+/tcn_p135v.docx
+++ b/TEMP/input/p135v_EC+MHS_+/tcn_p135v.docx
@@ -1835,7 +1835,20 @@
           <w:color w:val="000000"/>
           <w:rtl w:val="0"/>
         </w:rPr>
-        <w:t xml:space="preserve">est a dire qu</w:t>
+        <w:t xml:space="preserve">est </w:t>
+      </w:r>
+      <w:r>
+        <w:rPr>
+          <w:rtl w:val="0"/>
+        </w:rPr>
+        <w:t xml:space="preserve">à</w:t>
+      </w:r>
+      <w:r>
+        <w:rPr>
+          <w:color w:val="000000"/>
+          <w:rtl w:val="0"/>
+        </w:rPr>
+        <w:t xml:space="preserve"> dire qu</w:t>
       </w:r>
       <w:r>
         <w:rPr>
@@ -1848,7 +1861,20 @@
           <w:color w:val="000000"/>
           <w:rtl w:val="0"/>
         </w:rPr>
-        <w:t xml:space="preserve">il nest pas ass</w:t>
+        <w:t xml:space="preserve">il n</w:t>
+      </w:r>
+      <w:r>
+        <w:rPr>
+          <w:rtl w:val="0"/>
+        </w:rPr>
+        <w:t xml:space="preserve">’</w:t>
+      </w:r>
+      <w:r>
+        <w:rPr>
+          <w:color w:val="000000"/>
+          <w:rtl w:val="0"/>
+        </w:rPr>
+        <w:t xml:space="preserve">est pas ass</w:t>
       </w:r>
       <w:r>
         <w:rPr>
@@ -1971,13 +1997,33 @@
           <w:color w:val="000000"/>
           <w:rtl w:val="0"/>
         </w:rPr>
-        <w:t xml:space="preserve">sans le bou&lt;del</w:t>
-      </w:r>
-      <w:r>
-        <w:rPr>
-          <w:rtl w:val="0"/>
-        </w:rPr>
-        <w:t xml:space="preserve">&gt;ch&lt;/del&gt;</w:t>
+        <w:t xml:space="preserve">sans le bou</w:t>
+      </w:r>
+      <w:r>
+        <w:rPr>
+          <w:rFonts w:ascii="Courier New" w:cs="Courier New" w:eastAsia="Courier New" w:hAnsi="Courier New"/>
+          <w:color w:val="a91111"/>
+          <w:sz w:val="18"/>
+          <w:szCs w:val="18"/>
+          <w:rtl w:val="0"/>
+        </w:rPr>
+        <w:t xml:space="preserve">&lt;del&gt;</w:t>
+      </w:r>
+      <w:r>
+        <w:rPr>
+          <w:rtl w:val="0"/>
+        </w:rPr>
+        <w:t xml:space="preserve">ch</w:t>
+      </w:r>
+      <w:r>
+        <w:rPr>
+          <w:rFonts w:ascii="Courier New" w:cs="Courier New" w:eastAsia="Courier New" w:hAnsi="Courier New"/>
+          <w:color w:val="a91111"/>
+          <w:sz w:val="18"/>
+          <w:szCs w:val="18"/>
+          <w:rtl w:val="0"/>
+        </w:rPr>
+        <w:t xml:space="preserve">&lt;/del&gt;</w:t>
       </w:r>
       <w:r>
         <w:rPr>
@@ -4562,7 +4608,20 @@
           <w:color w:val="000000"/>
           <w:rtl w:val="0"/>
         </w:rPr>
-        <w:t xml:space="preserve">un four a vent</w:t>
+        <w:t xml:space="preserve">un four </w:t>
+      </w:r>
+      <w:r>
+        <w:rPr>
+          <w:rtl w:val="0"/>
+        </w:rPr>
+        <w:t xml:space="preserve">à</w:t>
+      </w:r>
+      <w:r>
+        <w:rPr>
+          <w:color w:val="000000"/>
+          <w:rtl w:val="0"/>
+        </w:rPr>
+        <w:t xml:space="preserve"> vent</w:t>
       </w:r>
       <w:r>
         <w:rPr>
@@ -4728,14 +4787,41 @@
         <w:rPr>
           <w:rtl w:val="0"/>
         </w:rPr>
-        <w:t xml:space="preserve">o&lt;del&gt;</w:t>
-      </w:r>
-      <w:r>
-        <w:rPr>
-          <w:color w:val="000000"/>
-          <w:rtl w:val="0"/>
-        </w:rPr>
-        <w:t xml:space="preserve">n&lt;/del&gt;ut </w:t>
+        <w:t xml:space="preserve">o</w:t>
+      </w:r>
+      <w:r>
+        <w:rPr>
+          <w:rFonts w:ascii="Courier New" w:cs="Courier New" w:eastAsia="Courier New" w:hAnsi="Courier New"/>
+          <w:color w:val="a91111"/>
+          <w:sz w:val="18"/>
+          <w:szCs w:val="18"/>
+          <w:rtl w:val="0"/>
+        </w:rPr>
+        <w:t xml:space="preserve">&lt;del&gt;</w:t>
+      </w:r>
+      <w:r>
+        <w:rPr>
+          <w:color w:val="000000"/>
+          <w:rtl w:val="0"/>
+        </w:rPr>
+        <w:t xml:space="preserve">n</w:t>
+      </w:r>
+      <w:r>
+        <w:rPr>
+          <w:rFonts w:ascii="Courier New" w:cs="Courier New" w:eastAsia="Courier New" w:hAnsi="Courier New"/>
+          <w:color w:val="a91111"/>
+          <w:sz w:val="18"/>
+          <w:szCs w:val="18"/>
+          <w:rtl w:val="0"/>
+        </w:rPr>
+        <w:t xml:space="preserve">&lt;/del&gt;</w:t>
+      </w:r>
+      <w:r>
+        <w:rPr>
+          <w:color w:val="000000"/>
+          <w:rtl w:val="0"/>
+        </w:rPr>
+        <w:t xml:space="preserve">ut </w:t>
       </w:r>
       <w:r>
         <w:rPr>

--- a/TEMP/input/p135v_EC+MHS_+/tcn_p135v.docx
+++ b/TEMP/input/p135v_EC+MHS_+/tcn_p135v.docx
@@ -150,24 +150,7 @@
           <w:szCs w:val="18"/>
           <w:rtl w:val="0"/>
         </w:rPr>
-        <w:t xml:space="preserve">&lt;id&gt;</w:t>
-      </w:r>
-      <w:r>
-        <w:rPr>
-          <w:color w:val="000000"/>
-          <w:rtl w:val="0"/>
-        </w:rPr>
-        <w:t xml:space="preserve">p135v_a1</w:t>
-      </w:r>
-      <w:r>
-        <w:rPr>
-          <w:rFonts w:ascii="Courier New" w:cs="Courier New" w:eastAsia="Courier New" w:hAnsi="Courier New"/>
-          <w:color w:val="7f6000"/>
-          <w:sz w:val="18"/>
-          <w:szCs w:val="18"/>
-          <w:rtl w:val="0"/>
-        </w:rPr>
-        <w:t xml:space="preserve">&lt;/id&gt;</w:t>
+        <w:t xml:space="preserve">&lt;id&gt;p135v_1&lt;/id&gt;</w:t>
       </w:r>
       <w:r>
         <w:rPr>

--- a/TEMP/input/p135v_EC+MHS_+/tcn_p135v.docx
+++ b/TEMP/input/p135v_EC+MHS_+/tcn_p135v.docx
@@ -5169,7 +5169,7 @@
     </w:p>
     <w:sectPr>
       <w:pgSz w:h="15840" w:w="12240"/>
-      <w:pgMar w:bottom="1440" w:top="1440" w:left="1440" w:right="1440" w:header="0"/>
+      <w:pgMar w:bottom="1440" w:top="1440" w:left="1440" w:right="1440" w:header="0" w:footer="720"/>
       <w:pgNumType w:start="1"/>
     </w:sectPr>
   </w:body>

--- a/TEMP/input/p135v_EC+MHS_+/tcn_p135v.docx
+++ b/TEMP/input/p135v_EC+MHS_+/tcn_p135v.docx
@@ -1519,7 +1519,7 @@
           <w:color w:val="000000"/>
           <w:rtl w:val="0"/>
         </w:rPr>
-        <w:t xml:space="preserve">avec un petit </w:t>
+        <w:t xml:space="preserve">avec un </w:t>
       </w:r>
       <w:r>
         <w:rPr>
@@ -1536,7 +1536,7 @@
           <w:color w:val="000000"/>
           <w:rtl w:val="0"/>
         </w:rPr>
-        <w:t xml:space="preserve">souflet</w:t>
+        <w:t xml:space="preserve">petit souflet</w:t>
       </w:r>
       <w:r>
         <w:rPr>
@@ -2123,6 +2123,16 @@
       </w:r>
       <w:r>
         <w:rPr>
+          <w:rFonts w:ascii="Courier New" w:cs="Courier New" w:eastAsia="Courier New" w:hAnsi="Courier New"/>
+          <w:color w:val="0000ff"/>
+          <w:sz w:val="18"/>
+          <w:szCs w:val="18"/>
+          <w:rtl w:val="0"/>
+        </w:rPr>
+        <w:t xml:space="preserve">&lt;pa&gt;</w:t>
+      </w:r>
+      <w:r>
+        <w:rPr>
           <w:color w:val="000000"/>
           <w:rtl w:val="0"/>
         </w:rPr>
@@ -2140,6 +2150,16 @@
           <w:rtl w:val="0"/>
         </w:rPr>
         <w:t xml:space="preserve">e</w:t>
+      </w:r>
+      <w:r>
+        <w:rPr>
+          <w:rFonts w:ascii="Courier New" w:cs="Courier New" w:eastAsia="Courier New" w:hAnsi="Courier New"/>
+          <w:color w:val="0000ff"/>
+          <w:sz w:val="18"/>
+          <w:szCs w:val="18"/>
+          <w:rtl w:val="0"/>
+        </w:rPr>
+        <w:t xml:space="preserve">&lt;/pa&gt;</w:t>
       </w:r>
       <w:r>
         <w:rPr>
@@ -2277,7 +2297,7 @@
           <w:color w:val="000000"/>
           <w:rtl w:val="0"/>
         </w:rPr>
-        <w:t xml:space="preserve"> secousses avec le petit </w:t>
+        <w:t xml:space="preserve"> secousses avec le </w:t>
       </w:r>
       <w:r>
         <w:rPr>
@@ -2294,7 +2314,7 @@
           <w:color w:val="000000"/>
           <w:rtl w:val="0"/>
         </w:rPr>
-        <w:t xml:space="preserve">souflet</w:t>
+        <w:t xml:space="preserve">petit souflet</w:t>
       </w:r>
       <w:r>
         <w:rPr>
@@ -3103,7 +3123,41 @@
           <w:color w:val="000000"/>
           <w:rtl w:val="0"/>
         </w:rPr>
-        <w:t xml:space="preserve"> de la couleur composée co</w:t>
+        <w:t xml:space="preserve"> de la </w:t>
+      </w:r>
+      <w:r>
+        <w:rPr>
+          <w:rFonts w:ascii="Courier New" w:cs="Courier New" w:eastAsia="Courier New" w:hAnsi="Courier New"/>
+          <w:color w:val="0000ff"/>
+          <w:sz w:val="18"/>
+          <w:szCs w:val="18"/>
+          <w:rtl w:val="0"/>
+        </w:rPr>
+        <w:t xml:space="preserve">&lt;def&gt;&lt;m&gt;</w:t>
+      </w:r>
+      <w:r>
+        <w:rPr>
+          <w:color w:val="000000"/>
+          <w:rtl w:val="0"/>
+        </w:rPr>
+        <w:t xml:space="preserve">couleur</w:t>
+      </w:r>
+      <w:r>
+        <w:rPr>
+          <w:rFonts w:ascii="Courier New" w:cs="Courier New" w:eastAsia="Courier New" w:hAnsi="Courier New"/>
+          <w:color w:val="0000ff"/>
+          <w:sz w:val="18"/>
+          <w:szCs w:val="18"/>
+          <w:rtl w:val="0"/>
+        </w:rPr>
+        <w:t xml:space="preserve">&lt;/m&gt;&lt;/def&gt;</w:t>
+      </w:r>
+      <w:r>
+        <w:rPr>
+          <w:color w:val="000000"/>
+          <w:rtl w:val="0"/>
+        </w:rPr>
+        <w:t xml:space="preserve"> composée co</w:t>
       </w:r>
       <w:r>
         <w:rPr>
@@ -3493,7 +3547,7 @@
           <w:color w:val="000000"/>
           <w:rtl w:val="0"/>
         </w:rPr>
-        <w:t xml:space="preserve">tousjours du petit </w:t>
+        <w:t xml:space="preserve">tousjours du </w:t>
       </w:r>
       <w:r>
         <w:rPr>
@@ -3510,7 +3564,7 @@
           <w:color w:val="000000"/>
           <w:rtl w:val="0"/>
         </w:rPr>
-        <w:t xml:space="preserve">souflet</w:t>
+        <w:t xml:space="preserve">petit souflet</w:t>
       </w:r>
       <w:r>
         <w:rPr>
@@ -3699,7 +3753,7 @@
         <w:rPr>
           <w:rtl w:val="0"/>
         </w:rPr>
-        <w:t xml:space="preserve">left-top</w:t>
+        <w:t xml:space="preserve">left-middle</w:t>
       </w:r>
       <w:r>
         <w:rPr>
@@ -4254,7 +4308,7 @@
         <w:rPr>
           <w:rtl w:val="0"/>
         </w:rPr>
-        <w:t xml:space="preserve">left-top</w:t>
+        <w:t xml:space="preserve">left-middle</w:t>
       </w:r>
       <w:r>
         <w:rPr>

--- a/TEMP/input/p135v_EC+MHS_+/tcn_p135v.docx
+++ b/TEMP/input/p135v_EC+MHS_+/tcn_p135v.docx
@@ -12,7 +12,6 @@
           <w:between w:space="0" w:sz="0" w:val="nil"/>
         </w:pBdr>
         <w:shd w:fill="auto" w:val="clear"/>
-        <w:contextualSpacing w:val="0"/>
         <w:rPr>
           <w:color w:val="000000"/>
         </w:rPr>
@@ -62,7 +61,6 @@
           <w:between w:space="0" w:sz="0" w:val="nil"/>
         </w:pBdr>
         <w:shd w:fill="auto" w:val="clear"/>
-        <w:contextualSpacing w:val="0"/>
         <w:rPr>
           <w:color w:val="000000"/>
         </w:rPr>
@@ -113,7 +111,6 @@
           <w:between w:space="0" w:sz="0" w:val="nil"/>
         </w:pBdr>
         <w:shd w:fill="auto" w:val="clear"/>
-        <w:contextualSpacing w:val="0"/>
         <w:rPr>
           <w:color w:val="000000"/>
         </w:rPr>
@@ -250,28 +247,26 @@
           <w:between w:space="0" w:sz="0" w:val="nil"/>
         </w:pBdr>
         <w:shd w:fill="auto" w:val="clear"/>
-        <w:contextualSpacing w:val="0"/>
-        <w:rPr>
-          <w:color w:val="000000"/>
-        </w:rPr>
-      </w:pPr>
-      <w:r>
-        <w:rPr>
-          <w:rtl w:val="0"/>
-        </w:rPr>
-      </w:r>
-    </w:p>
-    <w:p>
-      <w:pPr>
-        <w:pBdr>
-          <w:top w:space="0" w:sz="0" w:val="nil"/>
-          <w:left w:space="0" w:sz="0" w:val="nil"/>
-          <w:bottom w:space="0" w:sz="0" w:val="nil"/>
-          <w:right w:space="0" w:sz="0" w:val="nil"/>
-          <w:between w:space="0" w:sz="0" w:val="nil"/>
-        </w:pBdr>
-        <w:shd w:fill="auto" w:val="clear"/>
-        <w:contextualSpacing w:val="0"/>
+        <w:rPr>
+          <w:color w:val="000000"/>
+        </w:rPr>
+      </w:pPr>
+      <w:r>
+        <w:rPr>
+          <w:rtl w:val="0"/>
+        </w:rPr>
+      </w:r>
+    </w:p>
+    <w:p>
+      <w:pPr>
+        <w:pBdr>
+          <w:top w:space="0" w:sz="0" w:val="nil"/>
+          <w:left w:space="0" w:sz="0" w:val="nil"/>
+          <w:bottom w:space="0" w:sz="0" w:val="nil"/>
+          <w:right w:space="0" w:sz="0" w:val="nil"/>
+          <w:between w:space="0" w:sz="0" w:val="nil"/>
+        </w:pBdr>
+        <w:shd w:fill="auto" w:val="clear"/>
         <w:rPr>
           <w:color w:val="000000"/>
         </w:rPr>
@@ -366,7 +361,6 @@
           <w:between w:space="0" w:sz="0" w:val="nil"/>
         </w:pBdr>
         <w:shd w:fill="auto" w:val="clear"/>
-        <w:contextualSpacing w:val="0"/>
         <w:rPr>
           <w:color w:val="000000"/>
         </w:rPr>
@@ -540,7 +534,6 @@
           <w:between w:space="0" w:sz="0" w:val="nil"/>
         </w:pBdr>
         <w:shd w:fill="auto" w:val="clear"/>
-        <w:contextualSpacing w:val="0"/>
         <w:rPr>
           <w:rFonts w:ascii="Menlo Regular" w:cs="Menlo Regular" w:eastAsia="Menlo Regular" w:hAnsi="Menlo Regular"/>
           <w:color w:val="000000"/>
@@ -691,7 +684,6 @@
           <w:between w:space="0" w:sz="0" w:val="nil"/>
         </w:pBdr>
         <w:shd w:fill="auto" w:val="clear"/>
-        <w:contextualSpacing w:val="0"/>
         <w:rPr>
           <w:color w:val="000000"/>
         </w:rPr>
@@ -824,7 +816,6 @@
           <w:between w:space="0" w:sz="0" w:val="nil"/>
         </w:pBdr>
         <w:shd w:fill="auto" w:val="clear"/>
-        <w:contextualSpacing w:val="0"/>
         <w:rPr>
           <w:color w:val="000000"/>
         </w:rPr>
@@ -862,7 +853,6 @@
           <w:between w:space="0" w:sz="0" w:val="nil"/>
         </w:pBdr>
         <w:shd w:fill="auto" w:val="clear"/>
-        <w:contextualSpacing w:val="0"/>
         <w:rPr>
           <w:color w:val="000000"/>
         </w:rPr>
@@ -930,7 +920,6 @@
           <w:between w:space="0" w:sz="0" w:val="nil"/>
         </w:pBdr>
         <w:shd w:fill="auto" w:val="clear"/>
-        <w:contextualSpacing w:val="0"/>
         <w:rPr>
           <w:color w:val="000000"/>
         </w:rPr>
@@ -1049,7 +1038,6 @@
           <w:between w:space="0" w:sz="0" w:val="nil"/>
         </w:pBdr>
         <w:shd w:fill="auto" w:val="clear"/>
-        <w:contextualSpacing w:val="0"/>
         <w:rPr>
           <w:color w:val="000000"/>
         </w:rPr>
@@ -1139,7 +1127,6 @@
           <w:between w:space="0" w:sz="0" w:val="nil"/>
         </w:pBdr>
         <w:shd w:fill="auto" w:val="clear"/>
-        <w:contextualSpacing w:val="0"/>
         <w:rPr>
           <w:color w:val="000000"/>
         </w:rPr>
@@ -1217,7 +1204,6 @@
           <w:between w:space="0" w:sz="0" w:val="nil"/>
         </w:pBdr>
         <w:shd w:fill="auto" w:val="clear"/>
-        <w:contextualSpacing w:val="0"/>
         <w:rPr>
           <w:color w:val="000000"/>
         </w:rPr>
@@ -1289,7 +1275,6 @@
           <w:between w:space="0" w:sz="0" w:val="nil"/>
         </w:pBdr>
         <w:shd w:fill="auto" w:val="clear"/>
-        <w:contextualSpacing w:val="0"/>
         <w:rPr>
           <w:color w:val="000000"/>
         </w:rPr>
@@ -1386,7 +1371,6 @@
           <w:between w:space="0" w:sz="0" w:val="nil"/>
         </w:pBdr>
         <w:shd w:fill="auto" w:val="clear"/>
-        <w:contextualSpacing w:val="0"/>
         <w:rPr>
           <w:color w:val="000000"/>
         </w:rPr>
@@ -1509,7 +1493,6 @@
           <w:between w:space="0" w:sz="0" w:val="nil"/>
         </w:pBdr>
         <w:shd w:fill="auto" w:val="clear"/>
-        <w:contextualSpacing w:val="0"/>
         <w:rPr>
           <w:color w:val="000000"/>
         </w:rPr>
@@ -1676,7 +1659,6 @@
           <w:between w:space="0" w:sz="0" w:val="nil"/>
         </w:pBdr>
         <w:shd w:fill="auto" w:val="clear"/>
-        <w:contextualSpacing w:val="0"/>
         <w:rPr>
           <w:color w:val="000000"/>
         </w:rPr>
@@ -1761,7 +1743,6 @@
           <w:between w:space="0" w:sz="0" w:val="nil"/>
         </w:pBdr>
         <w:shd w:fill="auto" w:val="clear"/>
-        <w:contextualSpacing w:val="0"/>
         <w:rPr>
           <w:color w:val="000000"/>
         </w:rPr>
@@ -1898,7 +1879,6 @@
           <w:between w:space="0" w:sz="0" w:val="nil"/>
         </w:pBdr>
         <w:shd w:fill="auto" w:val="clear"/>
-        <w:contextualSpacing w:val="0"/>
         <w:rPr>
           <w:color w:val="000000"/>
         </w:rPr>
@@ -1970,7 +1950,6 @@
           <w:between w:space="0" w:sz="0" w:val="nil"/>
         </w:pBdr>
         <w:shd w:fill="auto" w:val="clear"/>
-        <w:contextualSpacing w:val="0"/>
         <w:rPr>
           <w:color w:val="000000"/>
         </w:rPr>
@@ -2041,7 +2020,6 @@
           <w:between w:space="0" w:sz="0" w:val="nil"/>
         </w:pBdr>
         <w:shd w:fill="auto" w:val="clear"/>
-        <w:contextualSpacing w:val="0"/>
         <w:rPr>
           <w:color w:val="000000"/>
         </w:rPr>
@@ -2079,7 +2057,6 @@
           <w:between w:space="0" w:sz="0" w:val="nil"/>
         </w:pBdr>
         <w:shd w:fill="auto" w:val="clear"/>
-        <w:contextualSpacing w:val="0"/>
         <w:rPr>
           <w:color w:val="000000"/>
         </w:rPr>
@@ -2274,7 +2251,6 @@
           <w:between w:space="0" w:sz="0" w:val="nil"/>
         </w:pBdr>
         <w:shd w:fill="auto" w:val="clear"/>
-        <w:contextualSpacing w:val="0"/>
         <w:rPr>
           <w:color w:val="000000"/>
         </w:rPr>
@@ -2372,7 +2348,6 @@
           <w:between w:space="0" w:sz="0" w:val="nil"/>
         </w:pBdr>
         <w:shd w:fill="auto" w:val="clear"/>
-        <w:contextualSpacing w:val="0"/>
         <w:rPr>
           <w:color w:val="000000"/>
         </w:rPr>
@@ -2455,7 +2430,6 @@
           <w:between w:space="0" w:sz="0" w:val="nil"/>
         </w:pBdr>
         <w:shd w:fill="auto" w:val="clear"/>
-        <w:contextualSpacing w:val="0"/>
         <w:rPr>
           <w:color w:val="000000"/>
         </w:rPr>
@@ -2569,7 +2543,6 @@
           <w:between w:space="0" w:sz="0" w:val="nil"/>
         </w:pBdr>
         <w:shd w:fill="auto" w:val="clear"/>
-        <w:contextualSpacing w:val="0"/>
         <w:rPr>
           <w:color w:val="000000"/>
         </w:rPr>
@@ -2701,7 +2674,6 @@
           <w:between w:space="0" w:sz="0" w:val="nil"/>
         </w:pBdr>
         <w:shd w:fill="auto" w:val="clear"/>
-        <w:contextualSpacing w:val="0"/>
         <w:rPr>
           <w:color w:val="000000"/>
         </w:rPr>
@@ -2795,7 +2767,6 @@
           <w:between w:space="0" w:sz="0" w:val="nil"/>
         </w:pBdr>
         <w:shd w:fill="auto" w:val="clear"/>
-        <w:contextualSpacing w:val="0"/>
         <w:rPr>
           <w:color w:val="000000"/>
         </w:rPr>
@@ -2880,7 +2851,6 @@
           <w:between w:space="0" w:sz="0" w:val="nil"/>
         </w:pBdr>
         <w:shd w:fill="auto" w:val="clear"/>
-        <w:contextualSpacing w:val="0"/>
         <w:rPr>
           <w:color w:val="000000"/>
         </w:rPr>
@@ -2944,7 +2914,6 @@
           <w:between w:space="0" w:sz="0" w:val="nil"/>
         </w:pBdr>
         <w:shd w:fill="auto" w:val="clear"/>
-        <w:contextualSpacing w:val="0"/>
         <w:rPr>
           <w:color w:val="000000"/>
         </w:rPr>
@@ -2988,7 +2957,6 @@
           <w:between w:space="0" w:sz="0" w:val="nil"/>
         </w:pBdr>
         <w:shd w:fill="auto" w:val="clear"/>
-        <w:contextualSpacing w:val="0"/>
         <w:rPr>
           <w:color w:val="000000"/>
         </w:rPr>
@@ -3086,7 +3054,6 @@
           <w:between w:space="0" w:sz="0" w:val="nil"/>
         </w:pBdr>
         <w:shd w:fill="auto" w:val="clear"/>
-        <w:contextualSpacing w:val="0"/>
         <w:rPr>
           <w:color w:val="000000"/>
         </w:rPr>
@@ -3276,7 +3243,6 @@
           <w:between w:space="0" w:sz="0" w:val="nil"/>
         </w:pBdr>
         <w:shd w:fill="auto" w:val="clear"/>
-        <w:contextualSpacing w:val="0"/>
         <w:rPr>
           <w:color w:val="000000"/>
         </w:rPr>
@@ -3537,7 +3503,6 @@
           <w:between w:space="0" w:sz="0" w:val="nil"/>
         </w:pBdr>
         <w:shd w:fill="auto" w:val="clear"/>
-        <w:contextualSpacing w:val="0"/>
         <w:rPr>
           <w:color w:val="000000"/>
         </w:rPr>
@@ -3696,28 +3661,26 @@
           <w:between w:space="0" w:sz="0" w:val="nil"/>
         </w:pBdr>
         <w:shd w:fill="auto" w:val="clear"/>
-        <w:contextualSpacing w:val="0"/>
-        <w:rPr>
-          <w:color w:val="000000"/>
-        </w:rPr>
-      </w:pPr>
-      <w:r>
-        <w:rPr>
-          <w:rtl w:val="0"/>
-        </w:rPr>
-      </w:r>
-    </w:p>
-    <w:p>
-      <w:pPr>
-        <w:pBdr>
-          <w:top w:space="0" w:sz="0" w:val="nil"/>
-          <w:left w:space="0" w:sz="0" w:val="nil"/>
-          <w:bottom w:space="0" w:sz="0" w:val="nil"/>
-          <w:right w:space="0" w:sz="0" w:val="nil"/>
-          <w:between w:space="0" w:sz="0" w:val="nil"/>
-        </w:pBdr>
-        <w:shd w:fill="auto" w:val="clear"/>
-        <w:contextualSpacing w:val="0"/>
+        <w:rPr>
+          <w:color w:val="000000"/>
+        </w:rPr>
+      </w:pPr>
+      <w:r>
+        <w:rPr>
+          <w:rtl w:val="0"/>
+        </w:rPr>
+      </w:r>
+    </w:p>
+    <w:p>
+      <w:pPr>
+        <w:pBdr>
+          <w:top w:space="0" w:sz="0" w:val="nil"/>
+          <w:left w:space="0" w:sz="0" w:val="nil"/>
+          <w:bottom w:space="0" w:sz="0" w:val="nil"/>
+          <w:right w:space="0" w:sz="0" w:val="nil"/>
+          <w:between w:space="0" w:sz="0" w:val="nil"/>
+        </w:pBdr>
+        <w:shd w:fill="auto" w:val="clear"/>
         <w:rPr>
           <w:color w:val="000000"/>
         </w:rPr>
@@ -3848,7 +3811,6 @@
           <w:between w:space="0" w:sz="0" w:val="nil"/>
         </w:pBdr>
         <w:shd w:fill="auto" w:val="clear"/>
-        <w:contextualSpacing w:val="0"/>
         <w:rPr>
           <w:color w:val="000000"/>
         </w:rPr>
@@ -3933,7 +3895,6 @@
           <w:between w:space="0" w:sz="0" w:val="nil"/>
         </w:pBdr>
         <w:shd w:fill="auto" w:val="clear"/>
-        <w:contextualSpacing w:val="0"/>
         <w:rPr>
           <w:color w:val="000000"/>
         </w:rPr>
@@ -4025,7 +3986,6 @@
           <w:between w:space="0" w:sz="0" w:val="nil"/>
         </w:pBdr>
         <w:shd w:fill="auto" w:val="clear"/>
-        <w:contextualSpacing w:val="0"/>
         <w:rPr>
           <w:color w:val="000000"/>
         </w:rPr>
@@ -4090,7 +4050,6 @@
           <w:between w:space="0" w:sz="0" w:val="nil"/>
         </w:pBdr>
         <w:shd w:fill="auto" w:val="clear"/>
-        <w:contextualSpacing w:val="0"/>
         <w:rPr>
           <w:color w:val="000000"/>
         </w:rPr>
@@ -4167,7 +4126,6 @@
           <w:between w:space="0" w:sz="0" w:val="nil"/>
         </w:pBdr>
         <w:shd w:fill="auto" w:val="clear"/>
-        <w:contextualSpacing w:val="0"/>
         <w:rPr>
           <w:color w:val="000000"/>
         </w:rPr>
@@ -4244,7 +4202,6 @@
           <w:between w:space="0" w:sz="0" w:val="nil"/>
         </w:pBdr>
         <w:shd w:fill="auto" w:val="clear"/>
-        <w:contextualSpacing w:val="0"/>
         <w:rPr>
           <w:color w:val="000000"/>
         </w:rPr>
@@ -4272,7 +4229,6 @@
           <w:between w:space="0" w:sz="0" w:val="nil"/>
         </w:pBdr>
         <w:shd w:fill="auto" w:val="clear"/>
-        <w:contextualSpacing w:val="0"/>
         <w:rPr>
           <w:color w:val="000000"/>
         </w:rPr>
@@ -4354,7 +4310,6 @@
           <w:between w:space="0" w:sz="0" w:val="nil"/>
         </w:pBdr>
         <w:shd w:fill="auto" w:val="clear"/>
-        <w:contextualSpacing w:val="0"/>
         <w:rPr>
           <w:color w:val="000000"/>
         </w:rPr>
@@ -4441,7 +4396,6 @@
           <w:between w:space="0" w:sz="0" w:val="nil"/>
         </w:pBdr>
         <w:shd w:fill="auto" w:val="clear"/>
-        <w:contextualSpacing w:val="0"/>
         <w:rPr>
           <w:color w:val="000000"/>
         </w:rPr>
@@ -4492,7 +4446,6 @@
           <w:between w:space="0" w:sz="0" w:val="nil"/>
         </w:pBdr>
         <w:shd w:fill="auto" w:val="clear"/>
-        <w:contextualSpacing w:val="0"/>
         <w:rPr>
           <w:color w:val="000000"/>
         </w:rPr>
@@ -4530,7 +4483,6 @@
           <w:between w:space="0" w:sz="0" w:val="nil"/>
         </w:pBdr>
         <w:shd w:fill="auto" w:val="clear"/>
-        <w:contextualSpacing w:val="0"/>
         <w:rPr>
           <w:color w:val="000000"/>
         </w:rPr>
@@ -4595,7 +4547,6 @@
           <w:between w:space="0" w:sz="0" w:val="nil"/>
         </w:pBdr>
         <w:shd w:fill="auto" w:val="clear"/>
-        <w:contextualSpacing w:val="0"/>
         <w:rPr>
           <w:color w:val="000000"/>
         </w:rPr>
@@ -4713,7 +4664,6 @@
           <w:between w:space="0" w:sz="0" w:val="nil"/>
         </w:pBdr>
         <w:shd w:fill="auto" w:val="clear"/>
-        <w:contextualSpacing w:val="0"/>
         <w:rPr>
           <w:color w:val="000000"/>
         </w:rPr>
@@ -4785,7 +4735,6 @@
           <w:between w:space="0" w:sz="0" w:val="nil"/>
         </w:pBdr>
         <w:shd w:fill="auto" w:val="clear"/>
-        <w:contextualSpacing w:val="0"/>
         <w:rPr>
           <w:color w:val="000000"/>
         </w:rPr>
@@ -4893,7 +4842,6 @@
           <w:between w:space="0" w:sz="0" w:val="nil"/>
         </w:pBdr>
         <w:shd w:fill="auto" w:val="clear"/>
-        <w:contextualSpacing w:val="0"/>
         <w:rPr>
           <w:color w:val="000000"/>
         </w:rPr>
@@ -4921,7 +4869,6 @@
           <w:between w:space="0" w:sz="0" w:val="nil"/>
         </w:pBdr>
         <w:shd w:fill="auto" w:val="clear"/>
-        <w:contextualSpacing w:val="0"/>
         <w:rPr>
           <w:color w:val="000000"/>
         </w:rPr>
@@ -5003,7 +4950,6 @@
           <w:between w:space="0" w:sz="0" w:val="nil"/>
         </w:pBdr>
         <w:shd w:fill="auto" w:val="clear"/>
-        <w:contextualSpacing w:val="0"/>
         <w:rPr>
           <w:color w:val="000000"/>
         </w:rPr>
@@ -5068,7 +5014,6 @@
           <w:between w:space="0" w:sz="0" w:val="nil"/>
         </w:pBdr>
         <w:shd w:fill="auto" w:val="clear"/>
-        <w:contextualSpacing w:val="0"/>
         <w:rPr>
           <w:color w:val="000000"/>
         </w:rPr>
@@ -5152,7 +5097,6 @@
           <w:between w:space="0" w:sz="0" w:val="nil"/>
         </w:pBdr>
         <w:shd w:fill="auto" w:val="clear"/>
-        <w:contextualSpacing w:val="0"/>
         <w:rPr/>
       </w:pPr>
       <w:r>
@@ -5171,7 +5115,6 @@
           <w:between w:space="0" w:sz="0" w:val="nil"/>
         </w:pBdr>
         <w:shd w:fill="auto" w:val="clear"/>
-        <w:contextualSpacing w:val="0"/>
         <w:rPr/>
       </w:pPr>
       <w:r>
@@ -5200,7 +5143,6 @@
           <w:between w:space="0" w:sz="0" w:val="nil"/>
         </w:pBdr>
         <w:shd w:fill="auto" w:val="clear"/>
-        <w:contextualSpacing w:val="0"/>
         <w:rPr>
           <w:color w:val="000000"/>
         </w:rPr>
